--- a/Research on the topic/Mostafa's part/other related research/World Electrified Vehicle Sales.docx
+++ b/Research on the topic/Mostafa's part/other related research/World Electrified Vehicle Sales.docx
@@ -49,7 +49,7 @@
         </w:rPr>
         <w:t xml:space="preserve">February 10th, 2014 by </w:t>
       </w:r>
-      <w:hyperlink r:id="rId4" w:history="1">
+      <w:hyperlink r:id="rId6" w:history="1">
         <w:r>
           <w:rPr>
             <w:rFonts w:ascii="宋体" w:eastAsia="宋体" w:hAnsi="宋体" w:cs="宋体"/>
@@ -99,60 +99,6 @@
       </w:pPr>
       <w:r>
         <w:rPr>
-          <w:rFonts w:ascii="宋体" w:eastAsia="宋体" w:hAnsi="宋体" w:cs="宋体"/>
-          <w:kern w:val="0"/>
-          <w:sz w:val="24"/>
-          <w:szCs w:val="24"/>
-        </w:rPr>
-        <w:pict/>
-      </w:r>
-      <w:r>
-        <w:rPr>
-          <w:rFonts w:ascii="宋体" w:eastAsia="宋体" w:hAnsi="宋体" w:cs="宋体"/>
-          <w:kern w:val="0"/>
-          <w:sz w:val="24"/>
-          <w:szCs w:val="24"/>
-        </w:rPr>
-        <w:pict/>
-      </w:r>
-      <w:r>
-        <w:rPr>
-          <w:rFonts w:ascii="宋体" w:eastAsia="宋体" w:hAnsi="宋体" w:cs="宋体"/>
-          <w:kern w:val="0"/>
-          <w:sz w:val="24"/>
-          <w:szCs w:val="24"/>
-        </w:rPr>
-        <w:pict/>
-      </w:r>
-      <w:r>
-        <w:rPr>
-          <w:rFonts w:ascii="宋体" w:eastAsia="宋体" w:hAnsi="宋体" w:cs="宋体"/>
-          <w:kern w:val="0"/>
-          <w:sz w:val="24"/>
-          <w:szCs w:val="24"/>
-        </w:rPr>
-        <w:pict/>
-      </w:r>
-      <w:r>
-        <w:rPr>
-          <w:rFonts w:ascii="宋体" w:eastAsia="宋体" w:hAnsi="宋体" w:cs="宋体"/>
-          <w:kern w:val="0"/>
-          <w:sz w:val="24"/>
-          <w:szCs w:val="24"/>
-        </w:rPr>
-        <w:pict/>
-      </w:r>
-      <w:r>
-        <w:rPr>
-          <w:rFonts w:ascii="宋体" w:eastAsia="宋体" w:hAnsi="宋体" w:cs="宋体"/>
-          <w:kern w:val="0"/>
-          <w:sz w:val="24"/>
-          <w:szCs w:val="24"/>
-        </w:rPr>
-        <w:pict/>
-      </w:r>
-      <w:r>
-        <w:rPr>
           <w:rFonts w:ascii="Arial" w:eastAsia="宋体" w:hAnsi="Arial" w:cs="Arial"/>
           <w:kern w:val="0"/>
           <w:sz w:val="15"/>
@@ -238,7 +184,7 @@
           <w:szCs w:val="24"/>
         </w:rPr>
       </w:pPr>
-      <w:hyperlink r:id="rId5" w:tgtFrame="_blank" w:history="1">
+      <w:hyperlink r:id="rId7" w:tgtFrame="_blank" w:history="1">
         <w:r>
           <w:rPr>
             <w:rFonts w:ascii="Arial" w:eastAsia="宋体" w:hAnsi="Arial" w:cs="Arial"/>
@@ -266,7 +212,7 @@
           <w:szCs w:val="24"/>
         </w:rPr>
       </w:pPr>
-      <w:hyperlink r:id="rId6" w:tgtFrame="_blank" w:history="1">
+      <w:hyperlink r:id="rId8" w:tgtFrame="_blank" w:history="1">
         <w:r>
           <w:rPr>
             <w:rFonts w:ascii="Arial" w:eastAsia="宋体" w:hAnsi="Arial" w:cs="Arial"/>
@@ -294,7 +240,7 @@
           <w:szCs w:val="24"/>
         </w:rPr>
       </w:pPr>
-      <w:hyperlink r:id="rId7" w:tgtFrame="_blank" w:history="1">
+      <w:hyperlink r:id="rId9" w:tgtFrame="_blank" w:history="1">
         <w:r>
           <w:rPr>
             <w:rFonts w:ascii="Arial" w:eastAsia="宋体" w:hAnsi="Arial" w:cs="Arial"/>
@@ -322,7 +268,7 @@
           <w:szCs w:val="24"/>
         </w:rPr>
       </w:pPr>
-      <w:hyperlink r:id="rId8" w:tgtFrame="_blank" w:history="1">
+      <w:hyperlink r:id="rId10" w:tgtFrame="_blank" w:history="1">
         <w:r>
           <w:rPr>
             <w:rFonts w:ascii="Arial" w:eastAsia="宋体" w:hAnsi="Arial" w:cs="Arial"/>
@@ -357,18 +303,9 @@
           <w:sz w:val="24"/>
           <w:szCs w:val="24"/>
         </w:rPr>
-        <w:pict/>
-      </w:r>
-      <w:r>
-        <w:rPr>
-          <w:rFonts w:ascii="宋体" w:eastAsia="宋体" w:hAnsi="宋体" w:cs="宋体"/>
-          <w:kern w:val="0"/>
-          <w:sz w:val="24"/>
-          <w:szCs w:val="24"/>
-        </w:rPr>
         <w:t xml:space="preserve">First of all, let me note that these numbers below are not official and are surely a little imperfect (even more so than </w:t>
       </w:r>
-      <w:hyperlink r:id="rId9" w:tgtFrame="_blank" w:history="1">
+      <w:hyperlink r:id="rId11" w:tgtFrame="_blank" w:history="1">
         <w:r>
           <w:rPr>
             <w:rFonts w:ascii="宋体" w:eastAsia="宋体" w:hAnsi="宋体" w:cs="宋体"/>
@@ -412,7 +349,7 @@
         </w:rPr>
         <w:t xml:space="preserve">The numbers again come from </w:t>
       </w:r>
-      <w:hyperlink r:id="rId10" w:tgtFrame="_blank" w:history="1">
+      <w:hyperlink r:id="rId12" w:tgtFrame="_blank" w:history="1">
         <w:r>
           <w:rPr>
             <w:rFonts w:ascii="宋体" w:eastAsia="宋体" w:hAnsi="宋体" w:cs="宋体"/>
@@ -434,7 +371,7 @@
         </w:rPr>
         <w:t xml:space="preserve">, as did the numbers for the </w:t>
       </w:r>
-      <w:hyperlink r:id="rId11" w:tgtFrame="_blank" w:history="1">
+      <w:hyperlink r:id="rId13" w:tgtFrame="_blank" w:history="1">
         <w:r>
           <w:rPr>
             <w:rFonts w:ascii="宋体" w:eastAsia="宋体" w:hAnsi="宋体" w:cs="宋体"/>
@@ -484,7 +421,7 @@
             <wp:extent cx="5905500" cy="5067300"/>
             <wp:effectExtent l="19050" t="0" r="0" b="0"/>
             <wp:docPr id="8" name="图片 8" descr="top 21 electric vehicles 2013">
-              <a:hlinkClick xmlns:a="http://schemas.openxmlformats.org/drawingml/2006/main" r:id="rId12"/>
+              <a:hlinkClick xmlns:a="http://schemas.openxmlformats.org/drawingml/2006/main" r:id="rId14"/>
             </wp:docPr>
             <wp:cNvGraphicFramePr>
               <a:graphicFrameLocks xmlns:a="http://schemas.openxmlformats.org/drawingml/2006/main" noChangeAspect="1"/>
@@ -494,14 +431,14 @@
                 <pic:pic xmlns:pic="http://schemas.openxmlformats.org/drawingml/2006/picture">
                   <pic:nvPicPr>
                     <pic:cNvPr id="0" name="Picture 8" descr="top 21 electric vehicles 2013">
-                      <a:hlinkClick r:id="rId12"/>
+                      <a:hlinkClick r:id="rId14"/>
                     </pic:cNvPr>
                     <pic:cNvPicPr>
                       <a:picLocks noChangeAspect="1" noChangeArrowheads="1"/>
                     </pic:cNvPicPr>
                   </pic:nvPicPr>
                   <pic:blipFill>
-                    <a:blip r:embed="rId13"/>
+                    <a:blip r:embed="rId15"/>
                     <a:srcRect/>
                     <a:stretch>
                       <a:fillRect/>
@@ -551,7 +488,7 @@
         </w:rPr>
         <w:t xml:space="preserve">Starting at the top, the </w:t>
       </w:r>
-      <w:hyperlink r:id="rId14" w:tgtFrame="_blank" w:history="1">
+      <w:hyperlink r:id="rId16" w:tgtFrame="_blank" w:history="1">
         <w:r>
           <w:rPr>
             <w:rFonts w:ascii="宋体" w:eastAsia="宋体" w:hAnsi="宋体" w:cs="宋体"/>
@@ -573,8 +510,7 @@
         </w:rPr>
         <w:t xml:space="preserve"> is the clear leader, with almost twice as many sales as the #2 </w:t>
       </w:r>
-      <w:hyperlink r:id="rId15" w:tgtFrame="_blank" w:history="1">
-        <w:proofErr w:type="gramStart"/>
+      <w:hyperlink r:id="rId17" w:tgtFrame="_blank" w:history="1">
         <w:r>
           <w:rPr>
             <w:rFonts w:ascii="宋体" w:eastAsia="宋体" w:hAnsi="宋体" w:cs="宋体"/>
@@ -586,7 +522,6 @@
           </w:rPr>
           <w:t>Chevy Volt</w:t>
         </w:r>
-        <w:proofErr w:type="gramEnd"/>
       </w:hyperlink>
       <w:r>
         <w:rPr>
@@ -617,29 +552,9 @@
           <w:sz w:val="24"/>
           <w:szCs w:val="24"/>
         </w:rPr>
-        <w:t xml:space="preserve">Building off of the success of the overall </w:t>
-      </w:r>
-      <w:proofErr w:type="spellStart"/>
-      <w:r>
-        <w:rPr>
-          <w:rFonts w:ascii="宋体" w:eastAsia="宋体" w:hAnsi="宋体" w:cs="宋体"/>
-          <w:kern w:val="0"/>
-          <w:sz w:val="24"/>
-          <w:szCs w:val="24"/>
-        </w:rPr>
-        <w:t>Prius</w:t>
-      </w:r>
-      <w:proofErr w:type="spellEnd"/>
-      <w:r>
-        <w:rPr>
-          <w:rFonts w:ascii="宋体" w:eastAsia="宋体" w:hAnsi="宋体" w:cs="宋体"/>
-          <w:kern w:val="0"/>
-          <w:sz w:val="24"/>
-          <w:szCs w:val="24"/>
-        </w:rPr>
-        <w:t xml:space="preserve"> brand, the </w:t>
-      </w:r>
-      <w:hyperlink r:id="rId16" w:tgtFrame="_blank" w:history="1">
+        <w:t xml:space="preserve">Building off of the success of the overall Prius brand, the </w:t>
+      </w:r>
+      <w:hyperlink r:id="rId18" w:tgtFrame="_blank" w:history="1">
         <w:r>
           <w:rPr>
             <w:rFonts w:ascii="宋体" w:eastAsia="宋体" w:hAnsi="宋体" w:cs="宋体"/>
@@ -661,7 +576,7 @@
         </w:rPr>
         <w:t xml:space="preserve"> comes in at #3, inches above the estimate of the high-demand, limited-supply </w:t>
       </w:r>
-      <w:hyperlink r:id="rId17" w:tgtFrame="_blank" w:history="1">
+      <w:hyperlink r:id="rId19" w:tgtFrame="_blank" w:history="1">
         <w:r>
           <w:rPr>
             <w:rFonts w:ascii="宋体" w:eastAsia="宋体" w:hAnsi="宋体" w:cs="宋体"/>
@@ -705,7 +620,7 @@
         </w:rPr>
         <w:t xml:space="preserve">The </w:t>
       </w:r>
-      <w:hyperlink r:id="rId18" w:tgtFrame="_blank" w:history="1">
+      <w:hyperlink r:id="rId20" w:tgtFrame="_blank" w:history="1">
         <w:r>
           <w:rPr>
             <w:rFonts w:ascii="宋体" w:eastAsia="宋体" w:hAnsi="宋体" w:cs="宋体"/>
@@ -727,7 +642,7 @@
         </w:rPr>
         <w:t xml:space="preserve">, after several months delay getting to market, stormed onto the scene at the end of 2013. </w:t>
       </w:r>
-      <w:hyperlink r:id="rId19" w:tgtFrame="_blank" w:history="1">
+      <w:hyperlink r:id="rId21" w:tgtFrame="_blank" w:history="1">
         <w:r>
           <w:rPr>
             <w:rFonts w:ascii="宋体" w:eastAsia="宋体" w:hAnsi="宋体" w:cs="宋体"/>
@@ -749,7 +664,7 @@
         </w:rPr>
         <w:t xml:space="preserve"> (where it has been more available), it came it at #2 in 2013. Expect to see do quite well in 2014, and perhaps even rise above its #5 position. However, with the </w:t>
       </w:r>
-      <w:hyperlink r:id="rId20" w:tgtFrame="_blank" w:history="1">
+      <w:hyperlink r:id="rId22" w:tgtFrame="_blank" w:history="1">
         <w:r>
           <w:rPr>
             <w:rFonts w:ascii="宋体" w:eastAsia="宋体" w:hAnsi="宋体" w:cs="宋体"/>
@@ -771,7 +686,7 @@
         </w:rPr>
         <w:t xml:space="preserve"> and </w:t>
       </w:r>
-      <w:hyperlink r:id="rId21" w:tgtFrame="_blank" w:history="1">
+      <w:hyperlink r:id="rId23" w:tgtFrame="_blank" w:history="1">
         <w:r>
           <w:rPr>
             <w:rFonts w:ascii="宋体" w:eastAsia="宋体" w:hAnsi="宋体" w:cs="宋体"/>
@@ -791,27 +706,7 @@
           <w:sz w:val="24"/>
           <w:szCs w:val="24"/>
         </w:rPr>
-        <w:t xml:space="preserve"> </w:t>
-      </w:r>
-      <w:proofErr w:type="gramStart"/>
-      <w:r>
-        <w:rPr>
-          <w:rFonts w:ascii="宋体" w:eastAsia="宋体" w:hAnsi="宋体" w:cs="宋体"/>
-          <w:kern w:val="0"/>
-          <w:sz w:val="24"/>
-          <w:szCs w:val="24"/>
-        </w:rPr>
-        <w:t>just</w:t>
-      </w:r>
-      <w:proofErr w:type="gramEnd"/>
-      <w:r>
-        <w:rPr>
-          <w:rFonts w:ascii="宋体" w:eastAsia="宋体" w:hAnsi="宋体" w:cs="宋体"/>
-          <w:kern w:val="0"/>
-          <w:sz w:val="24"/>
-          <w:szCs w:val="24"/>
-        </w:rPr>
-        <w:t xml:space="preserve"> coming to market and starting off strong, expect to see them much higher on the list next year.</w:t>
+        <w:t xml:space="preserve"> just coming to market and starting off strong, expect to see them much higher on the list next year.</w:t>
       </w:r>
     </w:p>
     <w:p>
@@ -835,7 +730,7 @@
         </w:rPr>
         <w:t xml:space="preserve">With strong sales in </w:t>
       </w:r>
-      <w:hyperlink r:id="rId22" w:tgtFrame="_blank" w:history="1">
+      <w:hyperlink r:id="rId24" w:tgtFrame="_blank" w:history="1">
         <w:r>
           <w:rPr>
             <w:rFonts w:ascii="宋体" w:eastAsia="宋体" w:hAnsi="宋体" w:cs="宋体"/>
@@ -857,7 +752,7 @@
         </w:rPr>
         <w:t xml:space="preserve">, the </w:t>
       </w:r>
-      <w:hyperlink r:id="rId23" w:tgtFrame="_blank" w:history="1">
+      <w:hyperlink r:id="rId25" w:tgtFrame="_blank" w:history="1">
         <w:r>
           <w:rPr>
             <w:rFonts w:ascii="宋体" w:eastAsia="宋体" w:hAnsi="宋体" w:cs="宋体"/>
@@ -879,7 +774,7 @@
         </w:rPr>
         <w:t xml:space="preserve"> and </w:t>
       </w:r>
-      <w:hyperlink r:id="rId24" w:tgtFrame="_blank" w:history="1">
+      <w:hyperlink r:id="rId26" w:tgtFrame="_blank" w:history="1">
         <w:r>
           <w:rPr>
             <w:rFonts w:ascii="宋体" w:eastAsia="宋体" w:hAnsi="宋体" w:cs="宋体"/>
@@ -901,7 +796,7 @@
         </w:rPr>
         <w:t xml:space="preserve"> come in at #6 and #7, while the US-focused </w:t>
       </w:r>
-      <w:hyperlink r:id="rId25" w:tgtFrame="_blank" w:history="1">
+      <w:hyperlink r:id="rId27" w:tgtFrame="_blank" w:history="1">
         <w:r>
           <w:rPr>
             <w:rFonts w:ascii="宋体" w:eastAsia="宋体" w:hAnsi="宋体" w:cs="宋体"/>
@@ -923,7 +818,7 @@
         </w:rPr>
         <w:t xml:space="preserve"> and </w:t>
       </w:r>
-      <w:hyperlink r:id="rId26" w:tgtFrame="_blank" w:history="1">
+      <w:hyperlink r:id="rId28" w:tgtFrame="_blank" w:history="1">
         <w:r>
           <w:rPr>
             <w:rFonts w:ascii="宋体" w:eastAsia="宋体" w:hAnsi="宋体" w:cs="宋体"/>
@@ -945,7 +840,7 @@
         </w:rPr>
         <w:t xml:space="preserve"> follow close behind at #8 and #9. Ford and Renault, whose </w:t>
       </w:r>
-      <w:hyperlink r:id="rId27" w:tgtFrame="_blank" w:history="1">
+      <w:hyperlink r:id="rId29" w:tgtFrame="_blank" w:history="1">
         <w:r>
           <w:rPr>
             <w:rFonts w:ascii="宋体" w:eastAsia="宋体" w:hAnsi="宋体" w:cs="宋体"/>
@@ -978,222 +873,6 @@
           <w:szCs w:val="24"/>
         </w:rPr>
         <w:t xml:space="preserve"> van comes in at #10, are the only companies that crack the top 10 with two vehicles.</w:t>
-      </w:r>
-    </w:p>
-    <w:p>
-      <w:pPr>
-        <w:widowControl/>
-        <w:spacing w:before="100" w:beforeAutospacing="1" w:after="100" w:afterAutospacing="1"/>
-        <w:jc w:val="left"/>
-        <w:rPr>
-          <w:rFonts w:ascii="宋体" w:eastAsia="宋体" w:hAnsi="宋体" w:cs="宋体"/>
-          <w:kern w:val="0"/>
-          <w:sz w:val="24"/>
-          <w:szCs w:val="24"/>
-        </w:rPr>
-      </w:pPr>
-      <w:r>
-        <w:rPr>
-          <w:rFonts w:ascii="宋体" w:eastAsia="宋体" w:hAnsi="宋体" w:cs="宋体"/>
-          <w:kern w:val="0"/>
-          <w:sz w:val="24"/>
-          <w:szCs w:val="24"/>
-        </w:rPr>
-        <w:t xml:space="preserve">Notably, Renault and Nissan also </w:t>
-      </w:r>
-      <w:hyperlink r:id="rId28" w:tgtFrame="_blank" w:history="1">
-        <w:r>
-          <w:rPr>
-            <w:rFonts w:ascii="宋体" w:eastAsia="宋体" w:hAnsi="宋体" w:cs="宋体"/>
-            <w:color w:val="0000FF"/>
-            <w:kern w:val="0"/>
-            <w:sz w:val="24"/>
-            <w:szCs w:val="24"/>
-            <w:u w:val="single"/>
-          </w:rPr>
-          <w:t>just announced</w:t>
-        </w:r>
-      </w:hyperlink>
-      <w:r>
-        <w:rPr>
-          <w:rFonts w:ascii="宋体" w:eastAsia="宋体" w:hAnsi="宋体" w:cs="宋体"/>
-          <w:kern w:val="0"/>
-          <w:sz w:val="24"/>
-          <w:szCs w:val="24"/>
-        </w:rPr>
-        <w:t xml:space="preserve"> on Friday that the Renault–Nissan Alliance dominates zero-emission vehicle sales. “The Alliance’s worldwide zero-emission market share in 2013 stood at 63%.” That’s impressive. Though, there will be much more competition this year.</w:t>
-      </w:r>
-    </w:p>
-    <w:p>
-      <w:pPr>
-        <w:widowControl/>
-        <w:spacing w:before="100" w:beforeAutospacing="1" w:after="100" w:afterAutospacing="1"/>
-        <w:jc w:val="left"/>
-        <w:rPr>
-          <w:rFonts w:ascii="宋体" w:eastAsia="宋体" w:hAnsi="宋体" w:cs="宋体"/>
-          <w:kern w:val="0"/>
-          <w:sz w:val="24"/>
-          <w:szCs w:val="24"/>
-        </w:rPr>
-      </w:pPr>
-      <w:r>
-        <w:rPr>
-          <w:rFonts w:ascii="宋体" w:eastAsia="宋体" w:hAnsi="宋体" w:cs="宋体"/>
-          <w:kern w:val="0"/>
-          <w:sz w:val="24"/>
-          <w:szCs w:val="24"/>
-        </w:rPr>
-        <w:t>As you can tell from the chart, the large majority of electrified vehicle sales came from the top 5 models in 2013, representing 67% of all electrified vehicle sales. I think we’ll see big sales spread further down the list in 2014.</w:t>
-      </w:r>
-    </w:p>
-    <w:p>
-      <w:pPr>
-        <w:widowControl/>
-        <w:spacing w:before="100" w:beforeAutospacing="1" w:after="100" w:afterAutospacing="1"/>
-        <w:jc w:val="left"/>
-        <w:rPr>
-          <w:rFonts w:ascii="宋体" w:eastAsia="宋体" w:hAnsi="宋体" w:cs="宋体"/>
-          <w:kern w:val="0"/>
-          <w:sz w:val="24"/>
-          <w:szCs w:val="24"/>
-        </w:rPr>
-      </w:pPr>
-      <w:r>
-        <w:rPr>
-          <w:rFonts w:ascii="宋体" w:eastAsia="宋体" w:hAnsi="宋体" w:cs="宋体"/>
-          <w:kern w:val="0"/>
-          <w:sz w:val="24"/>
-          <w:szCs w:val="24"/>
-        </w:rPr>
-        <w:t xml:space="preserve">One of the fun things about being in the very early stages of an electrified vehicle revolution is that these rankings can change very fast. Nonetheless, I think it’s a safe bet to say that the Nissan Leaf will be #1 again in 2014, perhaps followed by the Tesla Model S as Tesla is able to further ramp up its production. Aside from those two, however, there are a handful of competitive EVs now on the market that will be vying for a spot in the top 5 — the Mitsubishi Outlander PHEV, the BMW i3, the VW e-up!, the </w:t>
-      </w:r>
-      <w:hyperlink r:id="rId29" w:tgtFrame="_blank" w:history="1">
-        <w:r>
-          <w:rPr>
-            <w:rFonts w:ascii="宋体" w:eastAsia="宋体" w:hAnsi="宋体" w:cs="宋体"/>
-            <w:color w:val="0000FF"/>
-            <w:kern w:val="0"/>
-            <w:sz w:val="24"/>
-            <w:szCs w:val="24"/>
-            <w:u w:val="single"/>
-          </w:rPr>
-          <w:t>VW e-Golf</w:t>
-        </w:r>
-      </w:hyperlink>
-      <w:r>
-        <w:rPr>
-          <w:rFonts w:ascii="宋体" w:eastAsia="宋体" w:hAnsi="宋体" w:cs="宋体"/>
-          <w:kern w:val="0"/>
-          <w:sz w:val="24"/>
-          <w:szCs w:val="24"/>
-        </w:rPr>
-        <w:t xml:space="preserve"> (if Volkswagen really tries to sell it), the Toyota </w:t>
-      </w:r>
-      <w:proofErr w:type="spellStart"/>
-      <w:r>
-        <w:rPr>
-          <w:rFonts w:ascii="宋体" w:eastAsia="宋体" w:hAnsi="宋体" w:cs="宋体"/>
-          <w:kern w:val="0"/>
-          <w:sz w:val="24"/>
-          <w:szCs w:val="24"/>
-        </w:rPr>
-        <w:t>Prius</w:t>
-      </w:r>
-      <w:proofErr w:type="spellEnd"/>
-      <w:r>
-        <w:rPr>
-          <w:rFonts w:ascii="宋体" w:eastAsia="宋体" w:hAnsi="宋体" w:cs="宋体"/>
-          <w:kern w:val="0"/>
-          <w:sz w:val="24"/>
-          <w:szCs w:val="24"/>
-        </w:rPr>
-        <w:t xml:space="preserve"> PHEV, the Chevy Volt, the Ford </w:t>
-      </w:r>
-      <w:proofErr w:type="spellStart"/>
-      <w:r>
-        <w:rPr>
-          <w:rFonts w:ascii="宋体" w:eastAsia="宋体" w:hAnsi="宋体" w:cs="宋体"/>
-          <w:kern w:val="0"/>
-          <w:sz w:val="24"/>
-          <w:szCs w:val="24"/>
-        </w:rPr>
-        <w:t>Energi</w:t>
-      </w:r>
-      <w:proofErr w:type="spellEnd"/>
-      <w:r>
-        <w:rPr>
-          <w:rFonts w:ascii="宋体" w:eastAsia="宋体" w:hAnsi="宋体" w:cs="宋体"/>
-          <w:kern w:val="0"/>
-          <w:sz w:val="24"/>
-          <w:szCs w:val="24"/>
-        </w:rPr>
-        <w:t xml:space="preserve"> PHEVs, the Volvo V60 PHEV, the Renault Zoe, the </w:t>
-      </w:r>
-      <w:hyperlink r:id="rId30" w:tgtFrame="_blank" w:history="1">
-        <w:r>
-          <w:rPr>
-            <w:rFonts w:ascii="宋体" w:eastAsia="宋体" w:hAnsi="宋体" w:cs="宋体"/>
-            <w:color w:val="0000FF"/>
-            <w:kern w:val="0"/>
-            <w:sz w:val="24"/>
-            <w:szCs w:val="24"/>
-            <w:u w:val="single"/>
-          </w:rPr>
-          <w:t>BYD Qin PHEV</w:t>
-        </w:r>
-      </w:hyperlink>
-      <w:r>
-        <w:rPr>
-          <w:rFonts w:ascii="宋体" w:eastAsia="宋体" w:hAnsi="宋体" w:cs="宋体"/>
-          <w:kern w:val="0"/>
-          <w:sz w:val="24"/>
-          <w:szCs w:val="24"/>
-        </w:rPr>
-        <w:t xml:space="preserve"> (a hot new car sure to dominate </w:t>
-      </w:r>
-      <w:hyperlink r:id="rId31" w:tgtFrame="_blank" w:history="1">
-        <w:r>
-          <w:rPr>
-            <w:rFonts w:ascii="宋体" w:eastAsia="宋体" w:hAnsi="宋体" w:cs="宋体"/>
-            <w:color w:val="0000FF"/>
-            <w:kern w:val="0"/>
-            <w:sz w:val="24"/>
-            <w:szCs w:val="24"/>
-            <w:u w:val="single"/>
-          </w:rPr>
-          <w:t>the Chinese EV market</w:t>
-        </w:r>
-      </w:hyperlink>
-      <w:r>
-        <w:rPr>
-          <w:rFonts w:ascii="宋体" w:eastAsia="宋体" w:hAnsi="宋体" w:cs="宋体"/>
-          <w:kern w:val="0"/>
-          <w:sz w:val="24"/>
-          <w:szCs w:val="24"/>
-        </w:rPr>
-        <w:t xml:space="preserve">), and perhaps even the </w:t>
-      </w:r>
-      <w:hyperlink r:id="rId32" w:tgtFrame="_blank" w:history="1">
-        <w:r>
-          <w:rPr>
-            <w:rFonts w:ascii="宋体" w:eastAsia="宋体" w:hAnsi="宋体" w:cs="宋体"/>
-            <w:color w:val="0000FF"/>
-            <w:kern w:val="0"/>
-            <w:sz w:val="24"/>
-            <w:szCs w:val="24"/>
-            <w:u w:val="single"/>
-          </w:rPr>
-          <w:t>Mitsubishi i</w:t>
-        </w:r>
-      </w:hyperlink>
-      <w:r>
-        <w:rPr>
-          <w:rFonts w:ascii="宋体" w:eastAsia="宋体" w:hAnsi="宋体" w:cs="宋体"/>
-          <w:kern w:val="0"/>
-          <w:sz w:val="24"/>
-          <w:szCs w:val="24"/>
-        </w:rPr>
-        <w:t xml:space="preserve"> if the massive price drop announced for the 2014 model comes with wider availability and strong consumer interest. We’ll see. Any guesses for the top 5 or top 10?</w:t>
       </w:r>
     </w:p>
     <w:p/>
@@ -1205,6 +884,44 @@
     </w:sectPr>
   </w:body>
 </w:document>
+</file>
+
+<file path=word/endnotes.xml><?xml version="1.0" encoding="utf-8"?>
+<w:endnotes xmlns:ve="http://schemas.openxmlformats.org/markup-compatibility/2006" xmlns:o="urn:schemas-microsoft-com:office:office" xmlns:r="http://schemas.openxmlformats.org/officeDocument/2006/relationships" xmlns:m="http://schemas.openxmlformats.org/officeDocument/2006/math" xmlns:v="urn:schemas-microsoft-com:vml" xmlns:wp="http://schemas.openxmlformats.org/drawingml/2006/wordprocessingDrawing" xmlns:w10="urn:schemas-microsoft-com:office:word" xmlns:w="http://schemas.openxmlformats.org/wordprocessingml/2006/main" xmlns:wne="http://schemas.microsoft.com/office/word/2006/wordml">
+  <w:endnote w:type="separator" w:id="0">
+    <w:p>
+      <w:r>
+        <w:separator/>
+      </w:r>
+    </w:p>
+  </w:endnote>
+  <w:endnote w:type="continuationSeparator" w:id="1">
+    <w:p>
+      <w:r>
+        <w:continuationSeparator/>
+      </w:r>
+    </w:p>
+  </w:endnote>
+</w:endnotes>
+</file>
+
+<file path=word/footnotes.xml><?xml version="1.0" encoding="utf-8"?>
+<w:footnotes xmlns:ve="http://schemas.openxmlformats.org/markup-compatibility/2006" xmlns:o="urn:schemas-microsoft-com:office:office" xmlns:r="http://schemas.openxmlformats.org/officeDocument/2006/relationships" xmlns:m="http://schemas.openxmlformats.org/officeDocument/2006/math" xmlns:v="urn:schemas-microsoft-com:vml" xmlns:wp="http://schemas.openxmlformats.org/drawingml/2006/wordprocessingDrawing" xmlns:w10="urn:schemas-microsoft-com:office:word" xmlns:w="http://schemas.openxmlformats.org/wordprocessingml/2006/main" xmlns:wne="http://schemas.microsoft.com/office/word/2006/wordml">
+  <w:footnote w:type="separator" w:id="0">
+    <w:p>
+      <w:r>
+        <w:separator/>
+      </w:r>
+    </w:p>
+  </w:footnote>
+  <w:footnote w:type="continuationSeparator" w:id="1">
+    <w:p>
+      <w:r>
+        <w:continuationSeparator/>
+      </w:r>
+    </w:p>
+  </w:footnote>
+</w:footnotes>
 </file>
 
 <file path=word/styles.xml><?xml version="1.0" encoding="utf-8"?>
@@ -1485,6 +1202,75 @@
     <w:uiPriority w:val="99"/>
     <w:semiHidden/>
     <w:rsid w:val="00C667D4"/>
+    <w:rPr>
+      <w:sz w:val="18"/>
+      <w:szCs w:val="18"/>
+    </w:rPr>
+  </w:style>
+  <w:style w:type="paragraph" w:styleId="a6">
+    <w:name w:val="header"/>
+    <w:basedOn w:val="a"/>
+    <w:link w:val="Char0"/>
+    <w:uiPriority w:val="99"/>
+    <w:semiHidden/>
+    <w:unhideWhenUsed/>
+    <w:rsid w:val="00C3555F"/>
+    <w:pPr>
+      <w:pBdr>
+        <w:bottom w:val="single" w:sz="6" w:space="1" w:color="auto"/>
+      </w:pBdr>
+      <w:tabs>
+        <w:tab w:val="center" w:pos="4153"/>
+        <w:tab w:val="right" w:pos="8306"/>
+      </w:tabs>
+      <w:snapToGrid w:val="0"/>
+      <w:jc w:val="center"/>
+    </w:pPr>
+    <w:rPr>
+      <w:sz w:val="18"/>
+      <w:szCs w:val="18"/>
+    </w:rPr>
+  </w:style>
+  <w:style w:type="character" w:customStyle="1" w:styleId="Char0">
+    <w:name w:val="页眉 Char"/>
+    <w:basedOn w:val="a0"/>
+    <w:link w:val="a6"/>
+    <w:uiPriority w:val="99"/>
+    <w:semiHidden/>
+    <w:rsid w:val="00C3555F"/>
+    <w:rPr>
+      <w:sz w:val="18"/>
+      <w:szCs w:val="18"/>
+    </w:rPr>
+  </w:style>
+  <w:style w:type="paragraph" w:styleId="a7">
+    <w:name w:val="footer"/>
+    <w:basedOn w:val="a"/>
+    <w:link w:val="Char1"/>
+    <w:uiPriority w:val="99"/>
+    <w:semiHidden/>
+    <w:unhideWhenUsed/>
+    <w:rsid w:val="00C3555F"/>
+    <w:pPr>
+      <w:tabs>
+        <w:tab w:val="center" w:pos="4153"/>
+        <w:tab w:val="right" w:pos="8306"/>
+      </w:tabs>
+      <w:snapToGrid w:val="0"/>
+      <w:jc w:val="left"/>
+    </w:pPr>
+    <w:rPr>
+      <w:sz w:val="18"/>
+      <w:szCs w:val="18"/>
+    </w:rPr>
+  </w:style>
+  <w:style w:type="character" w:customStyle="1" w:styleId="Char1">
+    <w:name w:val="页脚 Char"/>
+    <w:basedOn w:val="a0"/>
+    <w:link w:val="a7"/>
+    <w:uiPriority w:val="99"/>
+    <w:semiHidden/>
+    <w:rsid w:val="00C3555F"/>
     <w:rPr>
       <w:sz w:val="18"/>
       <w:szCs w:val="18"/>

--- a/Research on the topic/Mostafa's part/other related research/World Electrified Vehicle Sales.docx
+++ b/Research on the topic/Mostafa's part/other related research/World Electrified Vehicle Sales.docx
@@ -873,6 +873,177 @@
           <w:szCs w:val="24"/>
         </w:rPr>
         <w:t xml:space="preserve"> van comes in at #10, are the only companies that crack the top 10 with two vehicles.</w:t>
+      </w:r>
+    </w:p>
+    <w:p>
+      <w:pPr>
+        <w:widowControl/>
+        <w:spacing w:before="100" w:beforeAutospacing="1" w:after="100" w:afterAutospacing="1"/>
+        <w:jc w:val="left"/>
+        <w:rPr>
+          <w:rFonts w:ascii="宋体" w:eastAsia="宋体" w:hAnsi="宋体" w:cs="宋体"/>
+          <w:kern w:val="0"/>
+          <w:sz w:val="24"/>
+          <w:szCs w:val="24"/>
+        </w:rPr>
+      </w:pPr>
+      <w:r>
+        <w:rPr>
+          <w:rFonts w:ascii="宋体" w:eastAsia="宋体" w:hAnsi="宋体" w:cs="宋体" w:hint="eastAsia"/>
+          <w:kern w:val="0"/>
+          <w:sz w:val="24"/>
+          <w:szCs w:val="24"/>
+        </w:rPr>
+        <w:t xml:space="preserve">Notably, Renault and Nissan also </w:t>
+      </w:r>
+      <w:hyperlink r:id="rId30" w:tgtFrame="_blank" w:history="1">
+        <w:r>
+          <w:rPr>
+            <w:rStyle w:val="a3"/>
+            <w:rFonts w:hint="eastAsia"/>
+            <w:kern w:val="0"/>
+            <w:sz w:val="24"/>
+            <w:szCs w:val="24"/>
+          </w:rPr>
+          <w:t>just announced</w:t>
+        </w:r>
+      </w:hyperlink>
+      <w:r>
+        <w:rPr>
+          <w:rFonts w:ascii="宋体" w:eastAsia="宋体" w:hAnsi="宋体" w:cs="宋体" w:hint="eastAsia"/>
+          <w:kern w:val="0"/>
+          <w:sz w:val="24"/>
+          <w:szCs w:val="24"/>
+        </w:rPr>
+        <w:t xml:space="preserve"> on Friday that the Renault–Nissan Alliance dominates zero-emission vehicle sales. “The Alliance’s worldwide zero-emission market share in 2013 stood at 63%.” That’s impressive. Though, there will be much more competition this year.</w:t>
+      </w:r>
+    </w:p>
+    <w:p>
+      <w:pPr>
+        <w:widowControl/>
+        <w:spacing w:before="100" w:beforeAutospacing="1" w:after="100" w:afterAutospacing="1"/>
+        <w:jc w:val="left"/>
+        <w:rPr>
+          <w:rFonts w:ascii="宋体" w:eastAsia="宋体" w:hAnsi="宋体" w:cs="宋体" w:hint="eastAsia"/>
+          <w:kern w:val="0"/>
+          <w:sz w:val="24"/>
+          <w:szCs w:val="24"/>
+        </w:rPr>
+      </w:pPr>
+      <w:r>
+        <w:rPr>
+          <w:rFonts w:ascii="宋体" w:eastAsia="宋体" w:hAnsi="宋体" w:cs="宋体" w:hint="eastAsia"/>
+          <w:kern w:val="0"/>
+          <w:sz w:val="24"/>
+          <w:szCs w:val="24"/>
+        </w:rPr>
+        <w:t>As you can tell from the chart, the large majority of electrified vehicle sales came from the top 5 models in 2013, representing 67% of all electrified vehicle sales. I think we’ll see big sales spread further down the list in 2014.</w:t>
+      </w:r>
+    </w:p>
+    <w:p>
+      <w:pPr>
+        <w:widowControl/>
+        <w:spacing w:before="100" w:beforeAutospacing="1" w:after="100" w:afterAutospacing="1"/>
+        <w:jc w:val="left"/>
+        <w:rPr>
+          <w:rFonts w:ascii="宋体" w:eastAsia="宋体" w:hAnsi="宋体" w:cs="宋体" w:hint="eastAsia"/>
+          <w:kern w:val="0"/>
+          <w:sz w:val="24"/>
+          <w:szCs w:val="24"/>
+        </w:rPr>
+      </w:pPr>
+      <w:r>
+        <w:rPr>
+          <w:rFonts w:ascii="宋体" w:eastAsia="宋体" w:hAnsi="宋体" w:cs="宋体" w:hint="eastAsia"/>
+          <w:kern w:val="0"/>
+          <w:sz w:val="24"/>
+          <w:szCs w:val="24"/>
+        </w:rPr>
+        <w:t xml:space="preserve">One of the fun things about being in the very early stages of an electrified vehicle revolution is that these rankings can change very fast. Nonetheless, I think it’s a safe bet to say that the Nissan Leaf will be #1 again in 2014, perhaps followed by the Tesla Model S as Tesla is able to further ramp up its production. Aside from those two, however, there are a handful of competitive EVs now on the market that will be vying for a spot in the top 5 — the Mitsubishi Outlander PHEV, the BMW i3, the VW e-up!, the </w:t>
+      </w:r>
+      <w:hyperlink r:id="rId31" w:tgtFrame="_blank" w:history="1">
+        <w:r>
+          <w:rPr>
+            <w:rStyle w:val="a3"/>
+            <w:rFonts w:hint="eastAsia"/>
+            <w:kern w:val="0"/>
+            <w:sz w:val="24"/>
+            <w:szCs w:val="24"/>
+          </w:rPr>
+          <w:t>VW e-Golf</w:t>
+        </w:r>
+      </w:hyperlink>
+      <w:r>
+        <w:rPr>
+          <w:rFonts w:ascii="宋体" w:eastAsia="宋体" w:hAnsi="宋体" w:cs="宋体" w:hint="eastAsia"/>
+          <w:kern w:val="0"/>
+          <w:sz w:val="24"/>
+          <w:szCs w:val="24"/>
+        </w:rPr>
+        <w:t xml:space="preserve"> (if Volkswagen really tries to sell it), the Toyota Prius PHEV, the Chevy Volt, the Ford Energi PHEVs, the Volvo V60 PHEV, the Renault Zoe, the </w:t>
+      </w:r>
+      <w:hyperlink r:id="rId32" w:tgtFrame="_blank" w:history="1">
+        <w:r>
+          <w:rPr>
+            <w:rStyle w:val="a3"/>
+            <w:rFonts w:hint="eastAsia"/>
+            <w:kern w:val="0"/>
+            <w:sz w:val="24"/>
+            <w:szCs w:val="24"/>
+          </w:rPr>
+          <w:t>BYD Qin PHEV</w:t>
+        </w:r>
+      </w:hyperlink>
+      <w:r>
+        <w:rPr>
+          <w:rFonts w:ascii="宋体" w:eastAsia="宋体" w:hAnsi="宋体" w:cs="宋体" w:hint="eastAsia"/>
+          <w:kern w:val="0"/>
+          <w:sz w:val="24"/>
+          <w:szCs w:val="24"/>
+        </w:rPr>
+        <w:t xml:space="preserve"> (a hot new car sure to dominate </w:t>
+      </w:r>
+      <w:hyperlink r:id="rId33" w:tgtFrame="_blank" w:history="1">
+        <w:r>
+          <w:rPr>
+            <w:rStyle w:val="a3"/>
+            <w:rFonts w:hint="eastAsia"/>
+            <w:kern w:val="0"/>
+            <w:sz w:val="24"/>
+            <w:szCs w:val="24"/>
+          </w:rPr>
+          <w:t>the Chinese EV market</w:t>
+        </w:r>
+      </w:hyperlink>
+      <w:r>
+        <w:rPr>
+          <w:rFonts w:ascii="宋体" w:eastAsia="宋体" w:hAnsi="宋体" w:cs="宋体" w:hint="eastAsia"/>
+          <w:kern w:val="0"/>
+          <w:sz w:val="24"/>
+          <w:szCs w:val="24"/>
+        </w:rPr>
+        <w:t xml:space="preserve">), and perhaps even the </w:t>
+      </w:r>
+      <w:hyperlink r:id="rId34" w:tgtFrame="_blank" w:history="1">
+        <w:r>
+          <w:rPr>
+            <w:rStyle w:val="a3"/>
+            <w:rFonts w:hint="eastAsia"/>
+            <w:kern w:val="0"/>
+            <w:sz w:val="24"/>
+            <w:szCs w:val="24"/>
+          </w:rPr>
+          <w:t>Mitsubishi i</w:t>
+        </w:r>
+      </w:hyperlink>
+      <w:r>
+        <w:rPr>
+          <w:rFonts w:ascii="宋体" w:eastAsia="宋体" w:hAnsi="宋体" w:cs="宋体" w:hint="eastAsia"/>
+          <w:kern w:val="0"/>
+          <w:sz w:val="24"/>
+          <w:szCs w:val="24"/>
+        </w:rPr>
+        <w:t xml:space="preserve"> if the massive price drop announced for the 2014 model comes with wider availability and strong consumer interest. We’ll see. Any guesses for the top 5 or top 10?</w:t>
       </w:r>
     </w:p>
     <w:p/>
